--- a/docs/CodeReview.docx
+++ b/docs/CodeReview.docx
@@ -2,7 +2,31 @@
 <file path=word/document.xml><?xml version="1.0" encoding="utf-8"?>
 <w:document xmlns:ve="http://schemas.openxmlformats.org/markup-compatibility/2006" xmlns:o="urn:schemas-microsoft-com:office:office" xmlns:r="http://schemas.openxmlformats.org/officeDocument/2006/relationships" xmlns:m="http://schemas.openxmlformats.org/officeDocument/2006/math" xmlns:v="urn:schemas-microsoft-com:vml" xmlns:wp="http://schemas.openxmlformats.org/drawingml/2006/wordprocessingDrawing" xmlns:w10="urn:schemas-microsoft-com:office:word" xmlns:w="http://schemas.openxmlformats.org/wordprocessingml/2006/main" xmlns:wne="http://schemas.microsoft.com/office/word/2006/wordml">
   <w:body>
-    <w:p/>
+    <w:p>
+      <w:pPr>
+        <w:rPr>
+          <w:b/>
+          <w:sz w:val="36"/>
+          <w:szCs w:val="36"/>
+        </w:rPr>
+      </w:pPr>
+      <w:r>
+        <w:rPr>
+          <w:b/>
+          <w:sz w:val="36"/>
+          <w:szCs w:val="36"/>
+        </w:rPr>
+        <w:t>CodeReview2</w:t>
+      </w:r>
+      <w:r>
+        <w:rPr>
+          <w:b/>
+          <w:sz w:val="36"/>
+          <w:szCs w:val="36"/>
+        </w:rPr>
+        <w:t xml:space="preserve"> 05/12/2025</w:t>
+      </w:r>
+    </w:p>
     <w:sectPr>
       <w:pgSz w:w="11906" w:h="16838"/>
       <w:pgMar w:top="1417" w:right="1134" w:bottom="1134" w:left="1134" w:header="708" w:footer="708" w:gutter="0"/>

--- a/docs/CodeReview.docx
+++ b/docs/CodeReview.docx
@@ -4,28 +4,198 @@
   <w:body>
     <w:p>
       <w:pPr>
+        <w:pStyle w:val="Titolo1"/>
+      </w:pPr>
+      <w:r>
+        <w:t>Code</w:t>
+      </w:r>
+      <w:r>
+        <w:t xml:space="preserve"> </w:t>
+      </w:r>
+      <w:proofErr w:type="spellStart"/>
+      <w:r>
+        <w:t>Review</w:t>
+      </w:r>
+      <w:proofErr w:type="spellEnd"/>
+      <w:r>
+        <w:t xml:space="preserve"> #</w:t>
+      </w:r>
+      <w:r>
+        <w:t>2</w:t>
+      </w:r>
+      <w:r>
+        <w:t xml:space="preserve"> </w:t>
+      </w:r>
+      <w:r>
+        <w:t xml:space="preserve">- </w:t>
+      </w:r>
+      <w:r>
+        <w:t>05/12/2025</w:t>
+      </w:r>
+    </w:p>
+    <w:p>
+      <w:pPr>
+        <w:pStyle w:val="Nessunaspaziatura"/>
+      </w:pPr>
+      <w:r>
+        <w:t>UML:</w:t>
+      </w:r>
+    </w:p>
+    <w:p>
+      <w:pPr>
+        <w:pStyle w:val="Nessunaspaziatura"/>
+        <w:numPr>
+          <w:ilvl w:val="0"/>
+          <w:numId w:val="1"/>
+        </w:numPr>
+      </w:pPr>
+      <w:r>
+        <w:t xml:space="preserve">Classi derivate collegare a </w:t>
+      </w:r>
+      <w:proofErr w:type="spellStart"/>
+      <w:r>
+        <w:t>device</w:t>
+      </w:r>
+      <w:proofErr w:type="spellEnd"/>
+      <w:r>
+        <w:t xml:space="preserve"> con </w:t>
+      </w:r>
+      <w:proofErr w:type="spellStart"/>
+      <w:r>
+        <w:t>frccia</w:t>
+      </w:r>
+      <w:proofErr w:type="spellEnd"/>
+      <w:r>
+        <w:t xml:space="preserve"> piena</w:t>
+      </w:r>
+    </w:p>
+    <w:p>
+      <w:pPr>
+        <w:pStyle w:val="Nessunaspaziatura"/>
+        <w:numPr>
+          <w:ilvl w:val="0"/>
+          <w:numId w:val="1"/>
+        </w:numPr>
+      </w:pPr>
+      <w:proofErr w:type="spellStart"/>
+      <w:r>
+        <w:t>Uses</w:t>
+      </w:r>
+      <w:proofErr w:type="spellEnd"/>
+      <w:r>
+        <w:t xml:space="preserve"> invece freccia aperta</w:t>
+      </w:r>
+    </w:p>
+    <w:p>
+      <w:pPr>
+        <w:pStyle w:val="Nessunaspaziatura"/>
+        <w:numPr>
+          <w:ilvl w:val="0"/>
+          <w:numId w:val="1"/>
+        </w:numPr>
+      </w:pPr>
+      <w:r>
+        <w:t xml:space="preserve">Togliere da intestazione delle varie tabelle </w:t>
+      </w:r>
+      <w:proofErr w:type="spellStart"/>
+      <w:r>
+        <w:t>Lamp</w:t>
+      </w:r>
+      <w:proofErr w:type="spellEnd"/>
+      <w:r>
+        <w:t>:</w:t>
+      </w:r>
+      <w:proofErr w:type="spellStart"/>
+      <w:r>
+        <w:t>Device</w:t>
+      </w:r>
+      <w:proofErr w:type="spellEnd"/>
+      <w:r>
+        <w:t xml:space="preserve"> ma solo </w:t>
+      </w:r>
+      <w:proofErr w:type="spellStart"/>
+      <w:r>
+        <w:t>Lamp</w:t>
+      </w:r>
+      <w:proofErr w:type="spellEnd"/>
+    </w:p>
+    <w:p>
+      <w:pPr>
+        <w:pStyle w:val="Nessunaspaziatura"/>
+        <w:numPr>
+          <w:ilvl w:val="0"/>
+          <w:numId w:val="1"/>
+        </w:numPr>
+      </w:pPr>
+      <w:r>
+        <w:t>Gerarchia</w:t>
+      </w:r>
+    </w:p>
+    <w:p>
+      <w:pPr>
+        <w:pStyle w:val="Nessunaspaziatura"/>
+      </w:pPr>
+      <w:r>
+        <w:t>SW:</w:t>
+      </w:r>
+    </w:p>
+    <w:p>
+      <w:pPr>
+        <w:pStyle w:val="Nessunaspaziatura"/>
+        <w:numPr>
+          <w:ilvl w:val="0"/>
+          <w:numId w:val="1"/>
+        </w:numPr>
+      </w:pPr>
+      <w:r>
+        <w:t xml:space="preserve">Aumentare test </w:t>
+      </w:r>
+      <w:proofErr w:type="spellStart"/>
+      <w:r>
+        <w:t>coverage</w:t>
+      </w:r>
+      <w:proofErr w:type="spellEnd"/>
+      <w:r>
+        <w:t xml:space="preserve"> per le varie classi</w:t>
+      </w:r>
+    </w:p>
+    <w:p>
+      <w:pPr>
+        <w:pStyle w:val="Nessunaspaziatura"/>
+      </w:pPr>
+      <w:r>
+        <w:t>DOC:</w:t>
+      </w:r>
+    </w:p>
+    <w:p>
+      <w:pPr>
+        <w:pStyle w:val="Nessunaspaziatura"/>
+        <w:numPr>
+          <w:ilvl w:val="0"/>
+          <w:numId w:val="1"/>
+        </w:numPr>
+      </w:pPr>
+      <w:proofErr w:type="spellStart"/>
+      <w:r>
+        <w:t>Testing</w:t>
+      </w:r>
+      <w:proofErr w:type="spellEnd"/>
+      <w:r>
+        <w:t>: descrivere i vari test a cui resistono le varie componenti</w:t>
+      </w:r>
+    </w:p>
+    <w:p>
+      <w:pPr>
+        <w:pStyle w:val="Nessunaspaziatura"/>
         <w:rPr>
-          <w:b/>
-          <w:sz w:val="36"/>
-          <w:szCs w:val="36"/>
+          <w:u w:val="single"/>
         </w:rPr>
       </w:pPr>
-      <w:r>
-        <w:rPr>
-          <w:b/>
-          <w:sz w:val="36"/>
-          <w:szCs w:val="36"/>
-        </w:rPr>
-        <w:t>CodeReview2</w:t>
-      </w:r>
-      <w:r>
-        <w:rPr>
-          <w:b/>
-          <w:sz w:val="36"/>
-          <w:szCs w:val="36"/>
-        </w:rPr>
-        <w:t xml:space="preserve"> 05/12/2025</w:t>
-      </w:r>
+    </w:p>
+    <w:p>
+      <w:pPr>
+        <w:pStyle w:val="Nessunaspaziatura"/>
+      </w:pPr>
     </w:p>
     <w:sectPr>
       <w:pgSz w:w="11906" w:h="16838"/>
@@ -35,6 +205,126 @@
     </w:sectPr>
   </w:body>
 </w:document>
+</file>
+
+<file path=word/numbering.xml><?xml version="1.0" encoding="utf-8"?>
+<w:numbering xmlns:ve="http://schemas.openxmlformats.org/markup-compatibility/2006" xmlns:o="urn:schemas-microsoft-com:office:office" xmlns:r="http://schemas.openxmlformats.org/officeDocument/2006/relationships" xmlns:m="http://schemas.openxmlformats.org/officeDocument/2006/math" xmlns:v="urn:schemas-microsoft-com:vml" xmlns:wp="http://schemas.openxmlformats.org/drawingml/2006/wordprocessingDrawing" xmlns:w10="urn:schemas-microsoft-com:office:word" xmlns:w="http://schemas.openxmlformats.org/wordprocessingml/2006/main" xmlns:wne="http://schemas.microsoft.com/office/word/2006/wordml">
+  <w:abstractNum w:abstractNumId="0">
+    <w:nsid w:val="7CF76556"/>
+    <w:multiLevelType w:val="hybridMultilevel"/>
+    <w:tmpl w:val="BC9C23A8"/>
+    <w:lvl w:ilvl="0" w:tplc="BE6822EA">
+      <w:numFmt w:val="bullet"/>
+      <w:lvlText w:val="-"/>
+      <w:lvlJc w:val="left"/>
+      <w:pPr>
+        <w:ind w:left="720" w:hanging="360"/>
+      </w:pPr>
+      <w:rPr>
+        <w:rFonts w:ascii="Calibri" w:eastAsiaTheme="minorHAnsi" w:hAnsi="Calibri" w:cs="Calibri" w:hint="default"/>
+      </w:rPr>
+    </w:lvl>
+    <w:lvl w:ilvl="1" w:tplc="04100003" w:tentative="1">
+      <w:start w:val="1"/>
+      <w:numFmt w:val="bullet"/>
+      <w:lvlText w:val="o"/>
+      <w:lvlJc w:val="left"/>
+      <w:pPr>
+        <w:ind w:left="1440" w:hanging="360"/>
+      </w:pPr>
+      <w:rPr>
+        <w:rFonts w:ascii="Courier New" w:hAnsi="Courier New" w:cs="Courier New" w:hint="default"/>
+      </w:rPr>
+    </w:lvl>
+    <w:lvl w:ilvl="2" w:tplc="04100005" w:tentative="1">
+      <w:start w:val="1"/>
+      <w:numFmt w:val="bullet"/>
+      <w:lvlText w:val=""/>
+      <w:lvlJc w:val="left"/>
+      <w:pPr>
+        <w:ind w:left="2160" w:hanging="360"/>
+      </w:pPr>
+      <w:rPr>
+        <w:rFonts w:ascii="Wingdings" w:hAnsi="Wingdings" w:hint="default"/>
+      </w:rPr>
+    </w:lvl>
+    <w:lvl w:ilvl="3" w:tplc="04100001" w:tentative="1">
+      <w:start w:val="1"/>
+      <w:numFmt w:val="bullet"/>
+      <w:lvlText w:val=""/>
+      <w:lvlJc w:val="left"/>
+      <w:pPr>
+        <w:ind w:left="2880" w:hanging="360"/>
+      </w:pPr>
+      <w:rPr>
+        <w:rFonts w:ascii="Symbol" w:hAnsi="Symbol" w:hint="default"/>
+      </w:rPr>
+    </w:lvl>
+    <w:lvl w:ilvl="4" w:tplc="04100003" w:tentative="1">
+      <w:start w:val="1"/>
+      <w:numFmt w:val="bullet"/>
+      <w:lvlText w:val="o"/>
+      <w:lvlJc w:val="left"/>
+      <w:pPr>
+        <w:ind w:left="3600" w:hanging="360"/>
+      </w:pPr>
+      <w:rPr>
+        <w:rFonts w:ascii="Courier New" w:hAnsi="Courier New" w:cs="Courier New" w:hint="default"/>
+      </w:rPr>
+    </w:lvl>
+    <w:lvl w:ilvl="5" w:tplc="04100005" w:tentative="1">
+      <w:start w:val="1"/>
+      <w:numFmt w:val="bullet"/>
+      <w:lvlText w:val=""/>
+      <w:lvlJc w:val="left"/>
+      <w:pPr>
+        <w:ind w:left="4320" w:hanging="360"/>
+      </w:pPr>
+      <w:rPr>
+        <w:rFonts w:ascii="Wingdings" w:hAnsi="Wingdings" w:hint="default"/>
+      </w:rPr>
+    </w:lvl>
+    <w:lvl w:ilvl="6" w:tplc="04100001" w:tentative="1">
+      <w:start w:val="1"/>
+      <w:numFmt w:val="bullet"/>
+      <w:lvlText w:val=""/>
+      <w:lvlJc w:val="left"/>
+      <w:pPr>
+        <w:ind w:left="5040" w:hanging="360"/>
+      </w:pPr>
+      <w:rPr>
+        <w:rFonts w:ascii="Symbol" w:hAnsi="Symbol" w:hint="default"/>
+      </w:rPr>
+    </w:lvl>
+    <w:lvl w:ilvl="7" w:tplc="04100003" w:tentative="1">
+      <w:start w:val="1"/>
+      <w:numFmt w:val="bullet"/>
+      <w:lvlText w:val="o"/>
+      <w:lvlJc w:val="left"/>
+      <w:pPr>
+        <w:ind w:left="5760" w:hanging="360"/>
+      </w:pPr>
+      <w:rPr>
+        <w:rFonts w:ascii="Courier New" w:hAnsi="Courier New" w:cs="Courier New" w:hint="default"/>
+      </w:rPr>
+    </w:lvl>
+    <w:lvl w:ilvl="8" w:tplc="04100005" w:tentative="1">
+      <w:start w:val="1"/>
+      <w:numFmt w:val="bullet"/>
+      <w:lvlText w:val=""/>
+      <w:lvlJc w:val="left"/>
+      <w:pPr>
+        <w:ind w:left="6480" w:hanging="360"/>
+      </w:pPr>
+      <w:rPr>
+        <w:rFonts w:ascii="Wingdings" w:hAnsi="Wingdings" w:hint="default"/>
+      </w:rPr>
+    </w:lvl>
+  </w:abstractNum>
+  <w:num w:numId="1">
+    <w:abstractNumId w:val="0"/>
+  </w:num>
+</w:numbering>
 </file>
 
 <file path=word/styles.xml><?xml version="1.0" encoding="utf-8"?>
@@ -196,6 +486,54 @@
   <w:style w:type="paragraph" w:default="1" w:styleId="Normale">
     <w:name w:val="Normal"/>
     <w:qFormat/>
+    <w:rsid w:val="00060E8F"/>
+  </w:style>
+  <w:style w:type="paragraph" w:styleId="Titolo1">
+    <w:name w:val="heading 1"/>
+    <w:basedOn w:val="Normale"/>
+    <w:next w:val="Normale"/>
+    <w:link w:val="Titolo1Carattere"/>
+    <w:uiPriority w:val="9"/>
+    <w:qFormat/>
+    <w:rsid w:val="00481116"/>
+    <w:pPr>
+      <w:keepNext/>
+      <w:keepLines/>
+      <w:spacing w:before="480" w:after="0"/>
+      <w:outlineLvl w:val="0"/>
+    </w:pPr>
+    <w:rPr>
+      <w:rFonts w:asciiTheme="majorHAnsi" w:eastAsiaTheme="majorEastAsia" w:hAnsiTheme="majorHAnsi" w:cstheme="majorBidi"/>
+      <w:b/>
+      <w:bCs/>
+      <w:color w:val="365F91" w:themeColor="accent1" w:themeShade="BF"/>
+      <w:sz w:val="28"/>
+      <w:szCs w:val="28"/>
+    </w:rPr>
+  </w:style>
+  <w:style w:type="paragraph" w:styleId="Titolo2">
+    <w:name w:val="heading 2"/>
+    <w:basedOn w:val="Normale"/>
+    <w:next w:val="Normale"/>
+    <w:link w:val="Titolo2Carattere"/>
+    <w:uiPriority w:val="9"/>
+    <w:unhideWhenUsed/>
+    <w:qFormat/>
+    <w:rsid w:val="00481116"/>
+    <w:pPr>
+      <w:keepNext/>
+      <w:keepLines/>
+      <w:spacing w:before="200" w:after="0"/>
+      <w:outlineLvl w:val="1"/>
+    </w:pPr>
+    <w:rPr>
+      <w:rFonts w:asciiTheme="majorHAnsi" w:eastAsiaTheme="majorEastAsia" w:hAnsiTheme="majorHAnsi" w:cstheme="majorBidi"/>
+      <w:b/>
+      <w:bCs/>
+      <w:color w:val="4F81BD" w:themeColor="accent1"/>
+      <w:sz w:val="26"/>
+      <w:szCs w:val="26"/>
+    </w:rPr>
   </w:style>
   <w:style w:type="character" w:default="1" w:styleId="Carpredefinitoparagrafo">
     <w:name w:val="Default Paragraph Font"/>
@@ -224,6 +562,84 @@
     <w:uiPriority w:val="99"/>
     <w:semiHidden/>
     <w:unhideWhenUsed/>
+  </w:style>
+  <w:style w:type="character" w:customStyle="1" w:styleId="Titolo1Carattere">
+    <w:name w:val="Titolo 1 Carattere"/>
+    <w:basedOn w:val="Carpredefinitoparagrafo"/>
+    <w:link w:val="Titolo1"/>
+    <w:uiPriority w:val="9"/>
+    <w:rsid w:val="00481116"/>
+    <w:rPr>
+      <w:rFonts w:asciiTheme="majorHAnsi" w:eastAsiaTheme="majorEastAsia" w:hAnsiTheme="majorHAnsi" w:cstheme="majorBidi"/>
+      <w:b/>
+      <w:bCs/>
+      <w:color w:val="365F91" w:themeColor="accent1" w:themeShade="BF"/>
+      <w:sz w:val="28"/>
+      <w:szCs w:val="28"/>
+    </w:rPr>
+  </w:style>
+  <w:style w:type="character" w:customStyle="1" w:styleId="Titolo2Carattere">
+    <w:name w:val="Titolo 2 Carattere"/>
+    <w:basedOn w:val="Carpredefinitoparagrafo"/>
+    <w:link w:val="Titolo2"/>
+    <w:uiPriority w:val="9"/>
+    <w:rsid w:val="00481116"/>
+    <w:rPr>
+      <w:rFonts w:asciiTheme="majorHAnsi" w:eastAsiaTheme="majorEastAsia" w:hAnsiTheme="majorHAnsi" w:cstheme="majorBidi"/>
+      <w:b/>
+      <w:bCs/>
+      <w:color w:val="4F81BD" w:themeColor="accent1"/>
+      <w:sz w:val="26"/>
+      <w:szCs w:val="26"/>
+    </w:rPr>
+  </w:style>
+  <w:style w:type="paragraph" w:styleId="Titolo">
+    <w:name w:val="Title"/>
+    <w:basedOn w:val="Normale"/>
+    <w:next w:val="Normale"/>
+    <w:link w:val="TitoloCarattere"/>
+    <w:uiPriority w:val="10"/>
+    <w:qFormat/>
+    <w:rsid w:val="00481116"/>
+    <w:pPr>
+      <w:pBdr>
+        <w:bottom w:val="single" w:sz="8" w:space="4" w:color="4F81BD" w:themeColor="accent1"/>
+      </w:pBdr>
+      <w:spacing w:after="300" w:line="240" w:lineRule="auto"/>
+      <w:contextualSpacing/>
+    </w:pPr>
+    <w:rPr>
+      <w:rFonts w:asciiTheme="majorHAnsi" w:eastAsiaTheme="majorEastAsia" w:hAnsiTheme="majorHAnsi" w:cstheme="majorBidi"/>
+      <w:color w:val="17365D" w:themeColor="text2" w:themeShade="BF"/>
+      <w:spacing w:val="5"/>
+      <w:kern w:val="28"/>
+      <w:sz w:val="52"/>
+      <w:szCs w:val="52"/>
+    </w:rPr>
+  </w:style>
+  <w:style w:type="character" w:customStyle="1" w:styleId="TitoloCarattere">
+    <w:name w:val="Titolo Carattere"/>
+    <w:basedOn w:val="Carpredefinitoparagrafo"/>
+    <w:link w:val="Titolo"/>
+    <w:uiPriority w:val="10"/>
+    <w:rsid w:val="00481116"/>
+    <w:rPr>
+      <w:rFonts w:asciiTheme="majorHAnsi" w:eastAsiaTheme="majorEastAsia" w:hAnsiTheme="majorHAnsi" w:cstheme="majorBidi"/>
+      <w:color w:val="17365D" w:themeColor="text2" w:themeShade="BF"/>
+      <w:spacing w:val="5"/>
+      <w:kern w:val="28"/>
+      <w:sz w:val="52"/>
+      <w:szCs w:val="52"/>
+    </w:rPr>
+  </w:style>
+  <w:style w:type="paragraph" w:styleId="Nessunaspaziatura">
+    <w:name w:val="No Spacing"/>
+    <w:uiPriority w:val="1"/>
+    <w:qFormat/>
+    <w:rsid w:val="00481116"/>
+    <w:pPr>
+      <w:spacing w:after="0" w:line="240" w:lineRule="auto"/>
+    </w:pPr>
   </w:style>
 </w:styles>
 </file>

--- a/docs/CodeReview.docx
+++ b/docs/CodeReview.docx
@@ -5,39 +5,94 @@
     <w:p>
       <w:pPr>
         <w:pStyle w:val="Titolo1"/>
-      </w:pPr>
-      <w:r>
+        <w:rPr>
+          <w:rFonts w:ascii="Elephant" w:hAnsi="Elephant"/>
+          <w:color w:val="E92763"/>
+          <w:sz w:val="36"/>
+          <w:szCs w:val="36"/>
+        </w:rPr>
+      </w:pPr>
+      <w:r>
+        <w:rPr>
+          <w:rFonts w:ascii="Elephant" w:hAnsi="Elephant"/>
+          <w:color w:val="E92763"/>
+          <w:sz w:val="36"/>
+          <w:szCs w:val="36"/>
+        </w:rPr>
         <w:t>Code</w:t>
       </w:r>
       <w:r>
+        <w:rPr>
+          <w:rFonts w:ascii="Elephant" w:hAnsi="Elephant"/>
+          <w:color w:val="E92763"/>
+          <w:sz w:val="36"/>
+          <w:szCs w:val="36"/>
+        </w:rPr>
         <w:t xml:space="preserve"> </w:t>
       </w:r>
       <w:proofErr w:type="spellStart"/>
       <w:r>
+        <w:rPr>
+          <w:rFonts w:ascii="Elephant" w:hAnsi="Elephant"/>
+          <w:color w:val="E92763"/>
+          <w:sz w:val="36"/>
+          <w:szCs w:val="36"/>
+        </w:rPr>
         <w:t>Review</w:t>
       </w:r>
       <w:proofErr w:type="spellEnd"/>
       <w:r>
+        <w:rPr>
+          <w:rFonts w:ascii="Elephant" w:hAnsi="Elephant"/>
+          <w:color w:val="E92763"/>
+          <w:sz w:val="36"/>
+          <w:szCs w:val="36"/>
+        </w:rPr>
         <w:t xml:space="preserve"> #</w:t>
       </w:r>
       <w:r>
-        <w:t>2</w:t>
-      </w:r>
-      <w:r>
-        <w:t xml:space="preserve"> </w:t>
-      </w:r>
-      <w:r>
+        <w:rPr>
+          <w:rFonts w:ascii="Elephant" w:hAnsi="Elephant"/>
+          <w:color w:val="E92763"/>
+          <w:sz w:val="36"/>
+          <w:szCs w:val="36"/>
+        </w:rPr>
+        <w:t xml:space="preserve">2 </w:t>
+      </w:r>
+      <w:r>
+        <w:rPr>
+          <w:rFonts w:ascii="Elephant" w:hAnsi="Elephant"/>
+          <w:color w:val="E92763"/>
+          <w:sz w:val="36"/>
+          <w:szCs w:val="36"/>
+        </w:rPr>
         <w:t xml:space="preserve">- </w:t>
       </w:r>
       <w:r>
+        <w:rPr>
+          <w:rFonts w:ascii="Elephant" w:hAnsi="Elephant"/>
+          <w:color w:val="E92763"/>
+          <w:sz w:val="36"/>
+          <w:szCs w:val="36"/>
+        </w:rPr>
         <w:t>05/12/2025</w:t>
       </w:r>
     </w:p>
     <w:p>
       <w:pPr>
         <w:pStyle w:val="Nessunaspaziatura"/>
-      </w:pPr>
-      <w:r>
+        <w:rPr>
+          <w:rFonts w:ascii="Arial Black" w:hAnsi="Arial Black" w:cs="Arial"/>
+          <w:b/>
+          <w:color w:val="F27A9F"/>
+        </w:rPr>
+      </w:pPr>
+      <w:r>
+        <w:rPr>
+          <w:rFonts w:ascii="Arial Black" w:hAnsi="Arial Black" w:cs="Arial"/>
+          <w:b/>
+          <w:color w:val="F27A9F"/>
+        </w:rPr>
         <w:t>UML:</w:t>
       </w:r>
     </w:p>
@@ -46,26 +101,50 @@
         <w:pStyle w:val="Nessunaspaziatura"/>
         <w:numPr>
           <w:ilvl w:val="0"/>
-          <w:numId w:val="1"/>
+          <w:numId w:val="2"/>
         </w:numPr>
-      </w:pPr>
-      <w:r>
+        <w:rPr>
+          <w:rFonts w:ascii="Comic Sans MS" w:hAnsi="Comic Sans MS"/>
+          <w:color w:val="000000" w:themeColor="text1"/>
+        </w:rPr>
+      </w:pPr>
+      <w:r>
+        <w:rPr>
+          <w:rFonts w:ascii="Comic Sans MS" w:hAnsi="Comic Sans MS"/>
+          <w:color w:val="000000" w:themeColor="text1"/>
+        </w:rPr>
         <w:t xml:space="preserve">Classi derivate collegare a </w:t>
       </w:r>
       <w:proofErr w:type="spellStart"/>
       <w:r>
+        <w:rPr>
+          <w:rFonts w:ascii="Comic Sans MS" w:hAnsi="Comic Sans MS"/>
+          <w:color w:val="000000" w:themeColor="text1"/>
+        </w:rPr>
         <w:t>device</w:t>
       </w:r>
       <w:proofErr w:type="spellEnd"/>
       <w:r>
+        <w:rPr>
+          <w:rFonts w:ascii="Comic Sans MS" w:hAnsi="Comic Sans MS"/>
+          <w:color w:val="000000" w:themeColor="text1"/>
+        </w:rPr>
         <w:t xml:space="preserve"> con </w:t>
       </w:r>
       <w:proofErr w:type="spellStart"/>
       <w:r>
+        <w:rPr>
+          <w:rFonts w:ascii="Comic Sans MS" w:hAnsi="Comic Sans MS"/>
+          <w:color w:val="000000" w:themeColor="text1"/>
+        </w:rPr>
         <w:t>frccia</w:t>
       </w:r>
       <w:proofErr w:type="spellEnd"/>
       <w:r>
+        <w:rPr>
+          <w:rFonts w:ascii="Comic Sans MS" w:hAnsi="Comic Sans MS"/>
+          <w:color w:val="000000" w:themeColor="text1"/>
+        </w:rPr>
         <w:t xml:space="preserve"> piena</w:t>
       </w:r>
     </w:p>
@@ -74,15 +153,27 @@
         <w:pStyle w:val="Nessunaspaziatura"/>
         <w:numPr>
           <w:ilvl w:val="0"/>
-          <w:numId w:val="1"/>
+          <w:numId w:val="2"/>
         </w:numPr>
+        <w:rPr>
+          <w:rFonts w:ascii="Comic Sans MS" w:hAnsi="Comic Sans MS"/>
+          <w:color w:val="000000" w:themeColor="text1"/>
+        </w:rPr>
       </w:pPr>
       <w:proofErr w:type="spellStart"/>
       <w:r>
+        <w:rPr>
+          <w:rFonts w:ascii="Comic Sans MS" w:hAnsi="Comic Sans MS"/>
+          <w:color w:val="000000" w:themeColor="text1"/>
+        </w:rPr>
         <w:t>Uses</w:t>
       </w:r>
       <w:proofErr w:type="spellEnd"/>
       <w:r>
+        <w:rPr>
+          <w:rFonts w:ascii="Comic Sans MS" w:hAnsi="Comic Sans MS"/>
+          <w:color w:val="000000" w:themeColor="text1"/>
+        </w:rPr>
         <w:t xml:space="preserve"> invece freccia aperta</w:t>
       </w:r>
     </w:p>
@@ -91,30 +182,58 @@
         <w:pStyle w:val="Nessunaspaziatura"/>
         <w:numPr>
           <w:ilvl w:val="0"/>
-          <w:numId w:val="1"/>
+          <w:numId w:val="2"/>
         </w:numPr>
-      </w:pPr>
-      <w:r>
+        <w:rPr>
+          <w:rFonts w:ascii="Comic Sans MS" w:hAnsi="Comic Sans MS"/>
+          <w:color w:val="000000" w:themeColor="text1"/>
+        </w:rPr>
+      </w:pPr>
+      <w:r>
+        <w:rPr>
+          <w:rFonts w:ascii="Comic Sans MS" w:hAnsi="Comic Sans MS"/>
+          <w:color w:val="000000" w:themeColor="text1"/>
+        </w:rPr>
         <w:t xml:space="preserve">Togliere da intestazione delle varie tabelle </w:t>
       </w:r>
       <w:proofErr w:type="spellStart"/>
       <w:r>
+        <w:rPr>
+          <w:rFonts w:ascii="Comic Sans MS" w:hAnsi="Comic Sans MS"/>
+          <w:color w:val="000000" w:themeColor="text1"/>
+        </w:rPr>
         <w:t>Lamp</w:t>
       </w:r>
       <w:proofErr w:type="spellEnd"/>
       <w:r>
+        <w:rPr>
+          <w:rFonts w:ascii="Comic Sans MS" w:hAnsi="Comic Sans MS"/>
+          <w:color w:val="000000" w:themeColor="text1"/>
+        </w:rPr>
         <w:t>:</w:t>
       </w:r>
       <w:proofErr w:type="spellStart"/>
       <w:r>
+        <w:rPr>
+          <w:rFonts w:ascii="Comic Sans MS" w:hAnsi="Comic Sans MS"/>
+          <w:color w:val="000000" w:themeColor="text1"/>
+        </w:rPr>
         <w:t>Device</w:t>
       </w:r>
       <w:proofErr w:type="spellEnd"/>
       <w:r>
+        <w:rPr>
+          <w:rFonts w:ascii="Comic Sans MS" w:hAnsi="Comic Sans MS"/>
+          <w:color w:val="000000" w:themeColor="text1"/>
+        </w:rPr>
         <w:t xml:space="preserve"> ma solo </w:t>
       </w:r>
       <w:proofErr w:type="spellStart"/>
       <w:r>
+        <w:rPr>
+          <w:rFonts w:ascii="Comic Sans MS" w:hAnsi="Comic Sans MS"/>
+          <w:color w:val="000000" w:themeColor="text1"/>
+        </w:rPr>
         <w:t>Lamp</w:t>
       </w:r>
       <w:proofErr w:type="spellEnd"/>
@@ -124,18 +243,36 @@
         <w:pStyle w:val="Nessunaspaziatura"/>
         <w:numPr>
           <w:ilvl w:val="0"/>
-          <w:numId w:val="1"/>
+          <w:numId w:val="2"/>
         </w:numPr>
-      </w:pPr>
-      <w:r>
+        <w:rPr>
+          <w:rFonts w:ascii="Comic Sans MS" w:hAnsi="Comic Sans MS"/>
+          <w:color w:val="000000" w:themeColor="text1"/>
+        </w:rPr>
+      </w:pPr>
+      <w:r>
+        <w:rPr>
+          <w:rFonts w:ascii="Comic Sans MS" w:hAnsi="Comic Sans MS"/>
+          <w:color w:val="000000" w:themeColor="text1"/>
+        </w:rPr>
         <w:t>Gerarchia</w:t>
       </w:r>
     </w:p>
     <w:p>
       <w:pPr>
         <w:pStyle w:val="Nessunaspaziatura"/>
-      </w:pPr>
-      <w:r>
+        <w:rPr>
+          <w:rFonts w:ascii="Arial Black" w:hAnsi="Arial Black" w:cs="Arial"/>
+          <w:b/>
+          <w:color w:val="F27A9F"/>
+        </w:rPr>
+      </w:pPr>
+      <w:r>
+        <w:rPr>
+          <w:rFonts w:ascii="Arial Black" w:hAnsi="Arial Black" w:cs="Arial"/>
+          <w:b/>
+          <w:color w:val="F27A9F"/>
+        </w:rPr>
         <w:t>SW:</w:t>
       </w:r>
     </w:p>
@@ -144,26 +281,52 @@
         <w:pStyle w:val="Nessunaspaziatura"/>
         <w:numPr>
           <w:ilvl w:val="0"/>
-          <w:numId w:val="1"/>
+          <w:numId w:val="2"/>
         </w:numPr>
-      </w:pPr>
-      <w:r>
+        <w:rPr>
+          <w:rFonts w:ascii="Comic Sans MS" w:hAnsi="Comic Sans MS"/>
+          <w:color w:val="000000" w:themeColor="text1"/>
+        </w:rPr>
+      </w:pPr>
+      <w:r>
+        <w:rPr>
+          <w:rFonts w:ascii="Comic Sans MS" w:hAnsi="Comic Sans MS"/>
+          <w:color w:val="000000" w:themeColor="text1"/>
+        </w:rPr>
         <w:t xml:space="preserve">Aumentare test </w:t>
       </w:r>
       <w:proofErr w:type="spellStart"/>
       <w:r>
+        <w:rPr>
+          <w:rFonts w:ascii="Comic Sans MS" w:hAnsi="Comic Sans MS"/>
+          <w:color w:val="000000" w:themeColor="text1"/>
+        </w:rPr>
         <w:t>coverage</w:t>
       </w:r>
       <w:proofErr w:type="spellEnd"/>
       <w:r>
+        <w:rPr>
+          <w:rFonts w:ascii="Comic Sans MS" w:hAnsi="Comic Sans MS"/>
+          <w:color w:val="000000" w:themeColor="text1"/>
+        </w:rPr>
         <w:t xml:space="preserve"> per le varie classi</w:t>
       </w:r>
     </w:p>
     <w:p>
       <w:pPr>
         <w:pStyle w:val="Nessunaspaziatura"/>
-      </w:pPr>
-      <w:r>
+        <w:rPr>
+          <w:rFonts w:ascii="Arial Black" w:hAnsi="Arial Black" w:cs="Arial"/>
+          <w:b/>
+          <w:color w:val="F27A9F"/>
+        </w:rPr>
+      </w:pPr>
+      <w:r>
+        <w:rPr>
+          <w:rFonts w:ascii="Arial Black" w:hAnsi="Arial Black" w:cs="Arial"/>
+          <w:b/>
+          <w:color w:val="F27A9F"/>
+        </w:rPr>
         <w:t>DOC:</w:t>
       </w:r>
     </w:p>
@@ -172,15 +335,27 @@
         <w:pStyle w:val="Nessunaspaziatura"/>
         <w:numPr>
           <w:ilvl w:val="0"/>
-          <w:numId w:val="1"/>
+          <w:numId w:val="2"/>
         </w:numPr>
+        <w:rPr>
+          <w:rFonts w:ascii="Comic Sans MS" w:hAnsi="Comic Sans MS"/>
+          <w:color w:val="000000" w:themeColor="text1"/>
+        </w:rPr>
       </w:pPr>
       <w:proofErr w:type="spellStart"/>
       <w:r>
+        <w:rPr>
+          <w:rFonts w:ascii="Comic Sans MS" w:hAnsi="Comic Sans MS"/>
+          <w:color w:val="000000" w:themeColor="text1"/>
+        </w:rPr>
         <w:t>Testing</w:t>
       </w:r>
       <w:proofErr w:type="spellEnd"/>
       <w:r>
+        <w:rPr>
+          <w:rFonts w:ascii="Comic Sans MS" w:hAnsi="Comic Sans MS"/>
+          <w:color w:val="000000" w:themeColor="text1"/>
+        </w:rPr>
         <w:t>: descrivere i vari test a cui resistono le varie componenti</w:t>
       </w:r>
     </w:p>
@@ -210,6 +385,119 @@
 <file path=word/numbering.xml><?xml version="1.0" encoding="utf-8"?>
 <w:numbering xmlns:ve="http://schemas.openxmlformats.org/markup-compatibility/2006" xmlns:o="urn:schemas-microsoft-com:office:office" xmlns:r="http://schemas.openxmlformats.org/officeDocument/2006/relationships" xmlns:m="http://schemas.openxmlformats.org/officeDocument/2006/math" xmlns:v="urn:schemas-microsoft-com:vml" xmlns:wp="http://schemas.openxmlformats.org/drawingml/2006/wordprocessingDrawing" xmlns:w10="urn:schemas-microsoft-com:office:word" xmlns:w="http://schemas.openxmlformats.org/wordprocessingml/2006/main" xmlns:wne="http://schemas.microsoft.com/office/word/2006/wordml">
   <w:abstractNum w:abstractNumId="0">
+    <w:nsid w:val="4B74653F"/>
+    <w:multiLevelType w:val="hybridMultilevel"/>
+    <w:tmpl w:val="EA5A1E0A"/>
+    <w:lvl w:ilvl="0" w:tplc="04100009">
+      <w:start w:val="1"/>
+      <w:numFmt w:val="bullet"/>
+      <w:lvlText w:val=""/>
+      <w:lvlJc w:val="left"/>
+      <w:pPr>
+        <w:ind w:left="720" w:hanging="360"/>
+      </w:pPr>
+      <w:rPr>
+        <w:rFonts w:ascii="Wingdings" w:hAnsi="Wingdings" w:hint="default"/>
+      </w:rPr>
+    </w:lvl>
+    <w:lvl w:ilvl="1" w:tplc="04100003" w:tentative="1">
+      <w:start w:val="1"/>
+      <w:numFmt w:val="bullet"/>
+      <w:lvlText w:val="o"/>
+      <w:lvlJc w:val="left"/>
+      <w:pPr>
+        <w:ind w:left="1440" w:hanging="360"/>
+      </w:pPr>
+      <w:rPr>
+        <w:rFonts w:ascii="Courier New" w:hAnsi="Courier New" w:cs="Courier New" w:hint="default"/>
+      </w:rPr>
+    </w:lvl>
+    <w:lvl w:ilvl="2" w:tplc="04100005" w:tentative="1">
+      <w:start w:val="1"/>
+      <w:numFmt w:val="bullet"/>
+      <w:lvlText w:val=""/>
+      <w:lvlJc w:val="left"/>
+      <w:pPr>
+        <w:ind w:left="2160" w:hanging="360"/>
+      </w:pPr>
+      <w:rPr>
+        <w:rFonts w:ascii="Wingdings" w:hAnsi="Wingdings" w:hint="default"/>
+      </w:rPr>
+    </w:lvl>
+    <w:lvl w:ilvl="3" w:tplc="04100001" w:tentative="1">
+      <w:start w:val="1"/>
+      <w:numFmt w:val="bullet"/>
+      <w:lvlText w:val=""/>
+      <w:lvlJc w:val="left"/>
+      <w:pPr>
+        <w:ind w:left="2880" w:hanging="360"/>
+      </w:pPr>
+      <w:rPr>
+        <w:rFonts w:ascii="Symbol" w:hAnsi="Symbol" w:hint="default"/>
+      </w:rPr>
+    </w:lvl>
+    <w:lvl w:ilvl="4" w:tplc="04100003" w:tentative="1">
+      <w:start w:val="1"/>
+      <w:numFmt w:val="bullet"/>
+      <w:lvlText w:val="o"/>
+      <w:lvlJc w:val="left"/>
+      <w:pPr>
+        <w:ind w:left="3600" w:hanging="360"/>
+      </w:pPr>
+      <w:rPr>
+        <w:rFonts w:ascii="Courier New" w:hAnsi="Courier New" w:cs="Courier New" w:hint="default"/>
+      </w:rPr>
+    </w:lvl>
+    <w:lvl w:ilvl="5" w:tplc="04100005" w:tentative="1">
+      <w:start w:val="1"/>
+      <w:numFmt w:val="bullet"/>
+      <w:lvlText w:val=""/>
+      <w:lvlJc w:val="left"/>
+      <w:pPr>
+        <w:ind w:left="4320" w:hanging="360"/>
+      </w:pPr>
+      <w:rPr>
+        <w:rFonts w:ascii="Wingdings" w:hAnsi="Wingdings" w:hint="default"/>
+      </w:rPr>
+    </w:lvl>
+    <w:lvl w:ilvl="6" w:tplc="04100001" w:tentative="1">
+      <w:start w:val="1"/>
+      <w:numFmt w:val="bullet"/>
+      <w:lvlText w:val=""/>
+      <w:lvlJc w:val="left"/>
+      <w:pPr>
+        <w:ind w:left="5040" w:hanging="360"/>
+      </w:pPr>
+      <w:rPr>
+        <w:rFonts w:ascii="Symbol" w:hAnsi="Symbol" w:hint="default"/>
+      </w:rPr>
+    </w:lvl>
+    <w:lvl w:ilvl="7" w:tplc="04100003" w:tentative="1">
+      <w:start w:val="1"/>
+      <w:numFmt w:val="bullet"/>
+      <w:lvlText w:val="o"/>
+      <w:lvlJc w:val="left"/>
+      <w:pPr>
+        <w:ind w:left="5760" w:hanging="360"/>
+      </w:pPr>
+      <w:rPr>
+        <w:rFonts w:ascii="Courier New" w:hAnsi="Courier New" w:cs="Courier New" w:hint="default"/>
+      </w:rPr>
+    </w:lvl>
+    <w:lvl w:ilvl="8" w:tplc="04100005" w:tentative="1">
+      <w:start w:val="1"/>
+      <w:numFmt w:val="bullet"/>
+      <w:lvlText w:val=""/>
+      <w:lvlJc w:val="left"/>
+      <w:pPr>
+        <w:ind w:left="6480" w:hanging="360"/>
+      </w:pPr>
+      <w:rPr>
+        <w:rFonts w:ascii="Wingdings" w:hAnsi="Wingdings" w:hint="default"/>
+      </w:rPr>
+    </w:lvl>
+  </w:abstractNum>
+  <w:abstractNum w:abstractNumId="1">
     <w:nsid w:val="7CF76556"/>
     <w:multiLevelType w:val="hybridMultilevel"/>
     <w:tmpl w:val="BC9C23A8"/>
@@ -322,6 +610,9 @@
     </w:lvl>
   </w:abstractNum>
   <w:num w:numId="1">
+    <w:abstractNumId w:val="1"/>
+  </w:num>
+  <w:num w:numId="2">
     <w:abstractNumId w:val="0"/>
   </w:num>
 </w:numbering>
